--- a/documentation.docx
+++ b/documentation.docx
@@ -620,8 +620,6 @@
         </w:rPr>
         <w:t xml:space="preserve"> and returns that instance</w:t>
       </w:r>
-      <w:bookmarkStart w:id="0" w:name="_GoBack"/>
-      <w:bookmarkEnd w:id="0"/>
     </w:p>
     <w:p>
       <w:pPr>
@@ -660,7 +658,39 @@
         <w:rPr>
           <w:lang w:val="en-US"/>
         </w:rPr>
-        <w:t xml:space="preserve"> at ready and at a random point of a set interval</w:t>
+        <w:t xml:space="preserve"> </w:t>
+      </w:r>
+      <w:r>
+        <w:rPr>
+          <w:lang w:val="en-US"/>
+        </w:rPr>
+        <w:t xml:space="preserve">at a set point </w:t>
+      </w:r>
+      <w:bookmarkStart w:id="0" w:name="_GoBack"/>
+      <w:bookmarkEnd w:id="0"/>
+      <w:r>
+        <w:rPr>
+          <w:lang w:val="en-US"/>
+        </w:rPr>
+        <w:t>on</w:t>
+      </w:r>
+      <w:r>
+        <w:rPr>
+          <w:lang w:val="en-US"/>
+        </w:rPr>
+        <w:t xml:space="preserve"> ready and </w:t>
+      </w:r>
+      <w:r>
+        <w:rPr>
+          <w:lang w:val="en-US"/>
+        </w:rPr>
+        <w:t xml:space="preserve">regularly </w:t>
+      </w:r>
+      <w:r>
+        <w:rPr>
+          <w:lang w:val="en-US"/>
+        </w:rPr>
+        <w:t>at a random point of a set interval</w:t>
       </w:r>
       <w:r>
         <w:rPr>
@@ -700,6 +730,222 @@
           <w:lang w:val="en-US"/>
         </w:rPr>
         <w:t xml:space="preserve">class created to hold all necessary information for attacks. The idea is to have attacks use this class to pass Attack objects instead to decouple the various objects. </w:t>
+      </w:r>
+    </w:p>
+    <w:p>
+      <w:pPr>
+        <w:pStyle w:val="Heading1"/>
+        <w:rPr>
+          <w:lang w:val="en-US"/>
+        </w:rPr>
+      </w:pPr>
+      <w:r>
+        <w:rPr>
+          <w:lang w:val="en-US"/>
+        </w:rPr>
+        <w:t>Hitbox</w:t>
+      </w:r>
+    </w:p>
+    <w:p>
+      <w:pPr>
+        <w:pStyle w:val="ListParagraph"/>
+        <w:numPr>
+          <w:ilvl w:val="0"/>
+          <w:numId w:val="1"/>
+        </w:numPr>
+        <w:rPr>
+          <w:lang w:val="en-US"/>
+        </w:rPr>
+      </w:pPr>
+      <w:r>
+        <w:rPr>
+          <w:lang w:val="en-US"/>
+        </w:rPr>
+        <w:t>area wherein objects can be hit from</w:t>
+      </w:r>
+      <w:r>
+        <w:rPr>
+          <w:lang w:val="en-US"/>
+        </w:rPr>
+        <w:t>. Currently takes in a set amount of damage.</w:t>
+      </w:r>
+    </w:p>
+    <w:p>
+      <w:pPr>
+        <w:pStyle w:val="ListParagraph"/>
+        <w:numPr>
+          <w:ilvl w:val="0"/>
+          <w:numId w:val="1"/>
+        </w:numPr>
+        <w:rPr>
+          <w:lang w:val="en-US"/>
+        </w:rPr>
+      </w:pPr>
+      <w:r>
+        <w:rPr>
+          <w:lang w:val="en-US"/>
+        </w:rPr>
+        <w:t xml:space="preserve">group using the physics collision layers and masks. </w:t>
+      </w:r>
+    </w:p>
+    <w:p>
+      <w:pPr>
+        <w:pStyle w:val="Heading1"/>
+        <w:rPr>
+          <w:lang w:val="en-US"/>
+        </w:rPr>
+      </w:pPr>
+      <w:proofErr w:type="spellStart"/>
+      <w:r>
+        <w:rPr>
+          <w:lang w:val="en-US"/>
+        </w:rPr>
+        <w:t>Hurtbox</w:t>
+      </w:r>
+      <w:proofErr w:type="spellEnd"/>
+    </w:p>
+    <w:p>
+      <w:pPr>
+        <w:pStyle w:val="ListParagraph"/>
+        <w:numPr>
+          <w:ilvl w:val="0"/>
+          <w:numId w:val="1"/>
+        </w:numPr>
+        <w:rPr>
+          <w:lang w:val="en-US"/>
+        </w:rPr>
+      </w:pPr>
+      <w:r>
+        <w:rPr>
+          <w:lang w:val="en-US"/>
+        </w:rPr>
+        <w:t>area wherein objects can be hurt from</w:t>
+      </w:r>
+      <w:r>
+        <w:rPr>
+          <w:lang w:val="en-US"/>
+        </w:rPr>
+        <w:t>. Remember to set up the collision shape for each enemy type</w:t>
+      </w:r>
+      <w:r>
+        <w:rPr>
+          <w:lang w:val="en-US"/>
+        </w:rPr>
+        <w:t xml:space="preserve">. </w:t>
+      </w:r>
+    </w:p>
+    <w:p>
+      <w:pPr>
+        <w:pStyle w:val="ListParagraph"/>
+        <w:numPr>
+          <w:ilvl w:val="0"/>
+          <w:numId w:val="1"/>
+        </w:numPr>
+        <w:rPr>
+          <w:lang w:val="en-US"/>
+        </w:rPr>
+      </w:pPr>
+      <w:r>
+        <w:rPr>
+          <w:lang w:val="en-US"/>
+        </w:rPr>
+        <w:t xml:space="preserve">group using the physics collision layers and masks. </w:t>
+      </w:r>
+    </w:p>
+    <w:p>
+      <w:pPr>
+        <w:pStyle w:val="Heading1"/>
+        <w:rPr>
+          <w:lang w:val="en-US"/>
+        </w:rPr>
+      </w:pPr>
+      <w:r>
+        <w:rPr>
+          <w:lang w:val="en-US"/>
+        </w:rPr>
+        <w:t>State Machine</w:t>
+      </w:r>
+    </w:p>
+    <w:p>
+      <w:pPr>
+        <w:pStyle w:val="ListParagraph"/>
+        <w:numPr>
+          <w:ilvl w:val="0"/>
+          <w:numId w:val="1"/>
+        </w:numPr>
+        <w:rPr>
+          <w:lang w:val="en-US"/>
+        </w:rPr>
+      </w:pPr>
+      <w:r>
+        <w:rPr>
+          <w:lang w:val="en-US"/>
+        </w:rPr>
+        <w:t xml:space="preserve">followed video to implement. Automatically takes in the child nodes/scripts to be grouped as states for the object. </w:t>
+      </w:r>
+    </w:p>
+    <w:p>
+      <w:pPr>
+        <w:pStyle w:val="ListParagraph"/>
+        <w:numPr>
+          <w:ilvl w:val="0"/>
+          <w:numId w:val="1"/>
+        </w:numPr>
+        <w:rPr>
+          <w:lang w:val="en-US"/>
+        </w:rPr>
+      </w:pPr>
+      <w:r>
+        <w:rPr>
+          <w:lang w:val="en-US"/>
+        </w:rPr>
+        <w:t>Handles the transitioning and properly directs the functions depending on the given State object</w:t>
+      </w:r>
+    </w:p>
+    <w:p>
+      <w:pPr>
+        <w:pStyle w:val="Heading1"/>
+        <w:rPr>
+          <w:lang w:val="en-US"/>
+        </w:rPr>
+      </w:pPr>
+      <w:r>
+        <w:rPr>
+          <w:lang w:val="en-US"/>
+        </w:rPr>
+        <w:t>State</w:t>
+      </w:r>
+    </w:p>
+    <w:p>
+      <w:pPr>
+        <w:pStyle w:val="ListParagraph"/>
+        <w:numPr>
+          <w:ilvl w:val="0"/>
+          <w:numId w:val="1"/>
+        </w:numPr>
+        <w:rPr>
+          <w:lang w:val="en-US"/>
+        </w:rPr>
+      </w:pPr>
+      <w:r>
+        <w:rPr>
+          <w:lang w:val="en-US"/>
+        </w:rPr>
+        <w:t xml:space="preserve">empty class to hold the functions, variables, signals. Should be </w:t>
+      </w:r>
+      <w:proofErr w:type="spellStart"/>
+      <w:r>
+        <w:rPr>
+          <w:lang w:val="en-US"/>
+        </w:rPr>
+        <w:t>overrided</w:t>
+      </w:r>
+      <w:proofErr w:type="spellEnd"/>
+      <w:r>
+        <w:rPr>
+          <w:lang w:val="en-US"/>
+        </w:rPr>
+        <w:t xml:space="preserve">/extended to create custom states for the objects that need it. </w:t>
       </w:r>
     </w:p>
     <w:sectPr>
@@ -1901,7 +2147,7 @@
 </file>
 
 <file path=customXml/itemProps1.xml><?xml version="1.0" encoding="utf-8"?>
-<ds:datastoreItem xmlns:ds="http://schemas.openxmlformats.org/officeDocument/2006/customXml" ds:itemID="{975A3B86-60B7-4ACA-A031-3DD5CBB8D5D5}">
+<ds:datastoreItem xmlns:ds="http://schemas.openxmlformats.org/officeDocument/2006/customXml" ds:itemID="{1C5A1A38-6F13-424E-89BC-F8A041658CBF}">
   <ds:schemaRefs>
     <ds:schemaRef ds:uri="http://schemas.openxmlformats.org/officeDocument/2006/bibliography"/>
   </ds:schemaRefs>

--- a/documentation.docx
+++ b/documentation.docx
@@ -664,40 +664,179 @@
         <w:rPr>
           <w:lang w:val="en-US"/>
         </w:rPr>
-        <w:t xml:space="preserve">at a set point </w:t>
+        <w:t>at a set point on</w:t>
+      </w:r>
+      <w:r>
+        <w:rPr>
+          <w:lang w:val="en-US"/>
+        </w:rPr>
+        <w:t xml:space="preserve"> ready and </w:t>
+      </w:r>
+      <w:r>
+        <w:rPr>
+          <w:lang w:val="en-US"/>
+        </w:rPr>
+        <w:t xml:space="preserve">regularly </w:t>
+      </w:r>
+      <w:r>
+        <w:rPr>
+          <w:lang w:val="en-US"/>
+        </w:rPr>
+        <w:t>at a random point of a set interval</w:t>
+      </w:r>
+      <w:r>
+        <w:rPr>
+          <w:lang w:val="en-US"/>
+        </w:rPr>
+        <w:t xml:space="preserve">. </w:t>
+      </w:r>
+    </w:p>
+    <w:p>
+      <w:pPr>
+        <w:pStyle w:val="ListParagraph"/>
+        <w:numPr>
+          <w:ilvl w:val="0"/>
+          <w:numId w:val="1"/>
+        </w:numPr>
+        <w:rPr>
+          <w:lang w:val="en-US"/>
+        </w:rPr>
+      </w:pPr>
+      <w:r>
+        <w:rPr>
+          <w:lang w:val="en-US"/>
+        </w:rPr>
+        <w:t xml:space="preserve">Upgraded into </w:t>
+      </w:r>
+      <w:proofErr w:type="spellStart"/>
+      <w:r>
+        <w:rPr>
+          <w:lang w:val="en-US"/>
+        </w:rPr>
+        <w:t>Enemy_Spawner</w:t>
+      </w:r>
+      <w:proofErr w:type="spellEnd"/>
+    </w:p>
+    <w:p>
+      <w:pPr>
+        <w:pStyle w:val="Heading1"/>
+        <w:rPr>
+          <w:lang w:val="en-US"/>
+        </w:rPr>
+      </w:pPr>
+      <w:proofErr w:type="spellStart"/>
+      <w:r>
+        <w:rPr>
+          <w:lang w:val="en-US"/>
+        </w:rPr>
+        <w:lastRenderedPageBreak/>
+        <w:t>Enemy_Spawner</w:t>
+      </w:r>
+      <w:proofErr w:type="spellEnd"/>
+    </w:p>
+    <w:p>
+      <w:pPr>
+        <w:pStyle w:val="ListParagraph"/>
+        <w:numPr>
+          <w:ilvl w:val="0"/>
+          <w:numId w:val="1"/>
+        </w:numPr>
+        <w:rPr>
+          <w:lang w:val="en-US"/>
+        </w:rPr>
+      </w:pPr>
+      <w:r>
+        <w:rPr>
+          <w:lang w:val="en-US"/>
+        </w:rPr>
+        <w:t>handles the spawns. Utilizes a custom class “</w:t>
+      </w:r>
+      <w:proofErr w:type="spellStart"/>
+      <w:r>
+        <w:rPr>
+          <w:lang w:val="en-US"/>
+        </w:rPr>
+        <w:t>Spawn_info</w:t>
+      </w:r>
+      <w:proofErr w:type="spellEnd"/>
+      <w:r>
+        <w:rPr>
+          <w:lang w:val="en-US"/>
+        </w:rPr>
+        <w:t>” to hold the enemy scene to be spawned, and some variables pertaining to the time when the mobs can spawn, how many to spawn, and how long in between each spawn.</w:t>
+      </w:r>
+    </w:p>
+    <w:p>
+      <w:pPr>
+        <w:pStyle w:val="ListParagraph"/>
+        <w:numPr>
+          <w:ilvl w:val="0"/>
+          <w:numId w:val="1"/>
+        </w:numPr>
+        <w:rPr>
+          <w:lang w:val="en-US"/>
+        </w:rPr>
+      </w:pPr>
+      <w:r>
+        <w:rPr>
+          <w:lang w:val="en-US"/>
+        </w:rPr>
+        <w:t>currently has a Timer node to tick every second and do the spawn algorithm.</w:t>
+      </w:r>
+    </w:p>
+    <w:p>
+      <w:pPr>
+        <w:pStyle w:val="ListParagraph"/>
+        <w:numPr>
+          <w:ilvl w:val="0"/>
+          <w:numId w:val="1"/>
+        </w:numPr>
+        <w:rPr>
+          <w:lang w:val="en-US"/>
+        </w:rPr>
+      </w:pPr>
+      <w:r>
+        <w:rPr>
+          <w:lang w:val="en-US"/>
+        </w:rPr>
+        <w:t xml:space="preserve">gets a random position through the current </w:t>
+      </w:r>
+      <w:proofErr w:type="spellStart"/>
+      <w:r>
+        <w:rPr>
+          <w:lang w:val="en-US"/>
+        </w:rPr>
+        <w:t>viewport_rect</w:t>
+      </w:r>
+      <w:proofErr w:type="spellEnd"/>
+      <w:r>
+        <w:rPr>
+          <w:lang w:val="en-US"/>
+        </w:rPr>
+        <w:t xml:space="preserve"> of the player (I assume game screen) with a bit of a padding from 1.1x viewport to 1.4x viewport. It picks a random side to spawn a mob in and uses randomly generated x and </w:t>
+      </w:r>
+      <w:proofErr w:type="spellStart"/>
+      <w:r>
+        <w:rPr>
+          <w:lang w:val="en-US"/>
+        </w:rPr>
+        <w:t>ys</w:t>
+      </w:r>
+      <w:proofErr w:type="spellEnd"/>
+      <w:r>
+        <w:rPr>
+          <w:lang w:val="en-US"/>
+        </w:rPr>
+        <w:t xml:space="preserve"> from that bigger rect. </w:t>
+      </w:r>
+      <w:r>
+        <w:rPr>
+          <w:lang w:val="en-US"/>
+        </w:rPr>
+        <w:t xml:space="preserve">After getting that specific small bound, it does one more random generation to spawn the mob. </w:t>
       </w:r>
       <w:bookmarkStart w:id="0" w:name="_GoBack"/>
       <w:bookmarkEnd w:id="0"/>
-      <w:r>
-        <w:rPr>
-          <w:lang w:val="en-US"/>
-        </w:rPr>
-        <w:t>on</w:t>
-      </w:r>
-      <w:r>
-        <w:rPr>
-          <w:lang w:val="en-US"/>
-        </w:rPr>
-        <w:t xml:space="preserve"> ready and </w:t>
-      </w:r>
-      <w:r>
-        <w:rPr>
-          <w:lang w:val="en-US"/>
-        </w:rPr>
-        <w:t xml:space="preserve">regularly </w:t>
-      </w:r>
-      <w:r>
-        <w:rPr>
-          <w:lang w:val="en-US"/>
-        </w:rPr>
-        <w:t>at a random point of a set interval</w:t>
-      </w:r>
-      <w:r>
-        <w:rPr>
-          <w:lang w:val="en-US"/>
-        </w:rPr>
-        <w:t xml:space="preserve">. </w:t>
-      </w:r>
     </w:p>
     <w:p>
       <w:pPr>
@@ -710,7 +849,6 @@
         <w:rPr>
           <w:lang w:val="en-US"/>
         </w:rPr>
-        <w:lastRenderedPageBreak/>
         <w:t>Attack</w:t>
       </w:r>
     </w:p>
@@ -2147,7 +2285,7 @@
 </file>
 
 <file path=customXml/itemProps1.xml><?xml version="1.0" encoding="utf-8"?>
-<ds:datastoreItem xmlns:ds="http://schemas.openxmlformats.org/officeDocument/2006/customXml" ds:itemID="{1C5A1A38-6F13-424E-89BC-F8A041658CBF}">
+<ds:datastoreItem xmlns:ds="http://schemas.openxmlformats.org/officeDocument/2006/customXml" ds:itemID="{56199C6A-A124-4C4A-99A2-A5F201425546}">
   <ds:schemaRefs>
     <ds:schemaRef ds:uri="http://schemas.openxmlformats.org/officeDocument/2006/bibliography"/>
   </ds:schemaRefs>

--- a/documentation.docx
+++ b/documentation.docx
@@ -835,8 +835,6 @@
         </w:rPr>
         <w:t xml:space="preserve">After getting that specific small bound, it does one more random generation to spawn the mob. </w:t>
       </w:r>
-      <w:bookmarkStart w:id="0" w:name="_GoBack"/>
-      <w:bookmarkEnd w:id="0"/>
     </w:p>
     <w:p>
       <w:pPr>
@@ -899,8 +897,40 @@
         <w:rPr>
           <w:lang w:val="en-US"/>
         </w:rPr>
-        <w:t>area wherein objects can be hit from</w:t>
-      </w:r>
+        <w:t xml:space="preserve">area wherein objects can </w:t>
+      </w:r>
+      <w:r>
+        <w:rPr>
+          <w:lang w:val="en-US"/>
+        </w:rPr>
+        <w:t>trigger</w:t>
+      </w:r>
+      <w:r>
+        <w:rPr>
+          <w:lang w:val="en-US"/>
+        </w:rPr>
+        <w:t xml:space="preserve"> hit</w:t>
+      </w:r>
+      <w:r>
+        <w:rPr>
+          <w:lang w:val="en-US"/>
+        </w:rPr>
+        <w:t>s</w:t>
+      </w:r>
+      <w:r>
+        <w:rPr>
+          <w:lang w:val="en-US"/>
+        </w:rPr>
+        <w:t xml:space="preserve"> </w:t>
+      </w:r>
+      <w:r>
+        <w:rPr>
+          <w:lang w:val="en-US"/>
+        </w:rPr>
+        <w:t>on</w:t>
+      </w:r>
+      <w:bookmarkStart w:id="0" w:name="_GoBack"/>
+      <w:bookmarkEnd w:id="0"/>
       <w:r>
         <w:rPr>
           <w:lang w:val="en-US"/>
@@ -2285,7 +2315,7 @@
 </file>
 
 <file path=customXml/itemProps1.xml><?xml version="1.0" encoding="utf-8"?>
-<ds:datastoreItem xmlns:ds="http://schemas.openxmlformats.org/officeDocument/2006/customXml" ds:itemID="{56199C6A-A124-4C4A-99A2-A5F201425546}">
+<ds:datastoreItem xmlns:ds="http://schemas.openxmlformats.org/officeDocument/2006/customXml" ds:itemID="{FF722266-08B4-4F15-AFAB-0F03EBED61AA}">
   <ds:schemaRefs>
     <ds:schemaRef ds:uri="http://schemas.openxmlformats.org/officeDocument/2006/bibliography"/>
   </ds:schemaRefs>
